--- a/Act 2 Prim/Scene 38B.docx
+++ b/Act 2 Prim/Scene 38B.docx
@@ -85,7 +85,7 @@
           <w:szCs w:val="24"/>
           <w:rtl w:val="0"/>
         </w:rPr>
-        <w:t>Mara (neutral surprise):</w:t>
+        <w:t xml:space="preserve">Mara (neutral surprise):</w:t>
       </w:r>
     </w:p>
     <w:p>
@@ -546,11 +546,6 @@
           <w:rtl w:val="0"/>
         </w:rPr>
         <w:t xml:space="preserve">Mara (neutral smiling_eyes_closed): Yay. Let’s go then.</w:t>
-      </w:r>
-      <w:r>
-        <w:rPr>
-          <w:rtl w:val="0"/>
-        </w:rPr>
       </w:r>
     </w:p>
     <w:sectPr>
@@ -707,6 +702,150 @@
       <w:rFonts w:ascii="Trebuchet MS" w:cs="Trebuchet MS" w:eastAsia="Trebuchet MS" w:hAnsi="Trebuchet MS"/>
       <w:sz w:val="42"/>
       <w:szCs w:val="42"/>
+    </w:rPr>
+  </w:style>
+  <w:style w:type="paragraph" w:styleId="Normal" w:default="1">
+    <w:name w:val="normal"/>
+  </w:style>
+  <w:style w:type="table" w:styleId="TableNormal" w:default="1">
+    <w:name w:val="Table Normal"/>
+  </w:style>
+  <w:style w:type="paragraph" w:styleId="Heading1">
+    <w:name w:val="heading 1"/>
+    <w:basedOn w:val="Normal"/>
+    <w:next w:val="Normal"/>
+    <w:pPr>
+      <w:keepNext w:val="1"/>
+      <w:keepLines w:val="1"/>
+      <w:pageBreakBefore w:val="0"/>
+      <w:spacing w:after="0" w:before="200" w:lineRule="auto"/>
+    </w:pPr>
+    <w:rPr>
+      <w:rFonts w:ascii="Trebuchet MS" w:cs="Trebuchet MS" w:eastAsia="Trebuchet MS" w:hAnsi="Trebuchet MS"/>
+      <w:sz w:val="32"/>
+      <w:szCs w:val="32"/>
+    </w:rPr>
+  </w:style>
+  <w:style w:type="paragraph" w:styleId="Heading2">
+    <w:name w:val="heading 2"/>
+    <w:basedOn w:val="Normal"/>
+    <w:next w:val="Normal"/>
+    <w:pPr>
+      <w:keepNext w:val="1"/>
+      <w:keepLines w:val="1"/>
+      <w:pageBreakBefore w:val="0"/>
+      <w:spacing w:after="0" w:before="200" w:lineRule="auto"/>
+    </w:pPr>
+    <w:rPr>
+      <w:rFonts w:ascii="Trebuchet MS" w:cs="Trebuchet MS" w:eastAsia="Trebuchet MS" w:hAnsi="Trebuchet MS"/>
+      <w:b w:val="1"/>
+      <w:sz w:val="26"/>
+      <w:szCs w:val="26"/>
+    </w:rPr>
+  </w:style>
+  <w:style w:type="paragraph" w:styleId="Heading3">
+    <w:name w:val="heading 3"/>
+    <w:basedOn w:val="Normal"/>
+    <w:next w:val="Normal"/>
+    <w:pPr>
+      <w:keepNext w:val="1"/>
+      <w:keepLines w:val="1"/>
+      <w:pageBreakBefore w:val="0"/>
+      <w:spacing w:after="0" w:before="160" w:lineRule="auto"/>
+    </w:pPr>
+    <w:rPr>
+      <w:rFonts w:ascii="Trebuchet MS" w:cs="Trebuchet MS" w:eastAsia="Trebuchet MS" w:hAnsi="Trebuchet MS"/>
+      <w:b w:val="1"/>
+      <w:color w:val="666666"/>
+      <w:sz w:val="24"/>
+      <w:szCs w:val="24"/>
+    </w:rPr>
+  </w:style>
+  <w:style w:type="paragraph" w:styleId="Heading4">
+    <w:name w:val="heading 4"/>
+    <w:basedOn w:val="Normal"/>
+    <w:next w:val="Normal"/>
+    <w:pPr>
+      <w:keepNext w:val="1"/>
+      <w:keepLines w:val="1"/>
+      <w:pageBreakBefore w:val="0"/>
+      <w:spacing w:after="0" w:before="160" w:lineRule="auto"/>
+    </w:pPr>
+    <w:rPr>
+      <w:rFonts w:ascii="Trebuchet MS" w:cs="Trebuchet MS" w:eastAsia="Trebuchet MS" w:hAnsi="Trebuchet MS"/>
+      <w:color w:val="666666"/>
+      <w:sz w:val="22"/>
+      <w:szCs w:val="22"/>
+      <w:u w:val="single"/>
+    </w:rPr>
+  </w:style>
+  <w:style w:type="paragraph" w:styleId="Heading5">
+    <w:name w:val="heading 5"/>
+    <w:basedOn w:val="Normal"/>
+    <w:next w:val="Normal"/>
+    <w:pPr>
+      <w:keepNext w:val="1"/>
+      <w:keepLines w:val="1"/>
+      <w:pageBreakBefore w:val="0"/>
+      <w:spacing w:after="0" w:before="160" w:lineRule="auto"/>
+    </w:pPr>
+    <w:rPr>
+      <w:rFonts w:ascii="Trebuchet MS" w:cs="Trebuchet MS" w:eastAsia="Trebuchet MS" w:hAnsi="Trebuchet MS"/>
+      <w:color w:val="666666"/>
+      <w:sz w:val="22"/>
+      <w:szCs w:val="22"/>
+    </w:rPr>
+  </w:style>
+  <w:style w:type="paragraph" w:styleId="Heading6">
+    <w:name w:val="heading 6"/>
+    <w:basedOn w:val="Normal"/>
+    <w:next w:val="Normal"/>
+    <w:pPr>
+      <w:keepNext w:val="1"/>
+      <w:keepLines w:val="1"/>
+      <w:pageBreakBefore w:val="0"/>
+      <w:spacing w:after="0" w:before="160" w:lineRule="auto"/>
+    </w:pPr>
+    <w:rPr>
+      <w:rFonts w:ascii="Trebuchet MS" w:cs="Trebuchet MS" w:eastAsia="Trebuchet MS" w:hAnsi="Trebuchet MS"/>
+      <w:i w:val="1"/>
+      <w:color w:val="666666"/>
+      <w:sz w:val="22"/>
+      <w:szCs w:val="22"/>
+    </w:rPr>
+  </w:style>
+  <w:style w:type="paragraph" w:styleId="Title">
+    <w:name w:val="Title"/>
+    <w:basedOn w:val="Normal"/>
+    <w:next w:val="Normal"/>
+    <w:pPr>
+      <w:keepNext w:val="1"/>
+      <w:keepLines w:val="1"/>
+      <w:pageBreakBefore w:val="0"/>
+      <w:spacing w:after="0" w:before="0" w:lineRule="auto"/>
+    </w:pPr>
+    <w:rPr>
+      <w:rFonts w:ascii="Trebuchet MS" w:cs="Trebuchet MS" w:eastAsia="Trebuchet MS" w:hAnsi="Trebuchet MS"/>
+      <w:sz w:val="42"/>
+      <w:szCs w:val="42"/>
+    </w:rPr>
+  </w:style>
+  <w:style w:type="paragraph" w:styleId="Subtitle">
+    <w:name w:val="Subtitle"/>
+    <w:basedOn w:val="Normal"/>
+    <w:next w:val="Normal"/>
+    <w:pPr>
+      <w:keepNext w:val="1"/>
+      <w:keepLines w:val="1"/>
+      <w:pageBreakBefore w:val="0"/>
+      <w:spacing w:after="200" w:before="0" w:lineRule="auto"/>
+    </w:pPr>
+    <w:rPr>
+      <w:rFonts w:ascii="Trebuchet MS" w:cs="Trebuchet MS" w:eastAsia="Trebuchet MS" w:hAnsi="Trebuchet MS"/>
+      <w:i w:val="1"/>
+      <w:color w:val="666666"/>
+      <w:sz w:val="26"/>
+      <w:szCs w:val="26"/>
     </w:rPr>
   </w:style>
   <w:style w:type="paragraph" w:styleId="Subtitle">
@@ -1048,4 +1187,19 @@
   </a:objectDefaults>
   <a:extraClrSchemeLst/>
 </a:theme>
+</file>
+
+<file path=customXML/item1.xml><?xml version="1.0" encoding="utf-8"?>
+<go:gDocsCustomXmlDataStorage xmlns:go="http://customooxmlschemas.google.com/" xmlns:r="http://schemas.openxmlformats.org/officeDocument/2006/relationships">
+  <go:docsCustomData xmlns:go="http://customooxmlschemas.google.com/" roundtripDataSignature="AMtx7mjQ2+v5AlpysqZmmm5PO2prSR0Knw==">AMUW2mWDP/HEtkokEJYcYsb0QgHVVoi2xUOpTOA1fAIbs8fxqF8v0jGWRPPIrkgMuGqBEAcPYqx+qqWPCtFVEQ+v7jupkqiyIgwSguUzQPGp4rBfvUicTXY=</go:docsCustomData>
+</go:gDocsCustomXmlDataStorage>
+</file>
+
+<file path=customXML/itemProps1.xml><?xml version="1.0" encoding="utf-8"?>
+<ds:datastoreItem xmlns:ds="http://schemas.openxmlformats.org/officeDocument/2006/customXml" ds:itemID="{11111111-1234-1234-1234-123412341234}">
+  <ds:schemaRefs>
+    <ds:schemaRef ds:uri="http://schemas.openxmlformats.org/officeDocument/2006/relationships"/>
+    <ds:schemaRef ds:uri="http://customooxmlschemas.google.com/"/>
+  </ds:schemaRefs>
+</ds:datastoreItem>
 </file>
--- a/Act 2 Prim/Scene 38B.docx
+++ b/Act 2 Prim/Scene 38B.docx
@@ -20,7 +20,17 @@
           <w:szCs w:val="24"/>
           <w:rtl w:val="0"/>
         </w:rPr>
-        <w:t xml:space="preserve">Outside Library</w:t>
+        <w:t xml:space="preserve">Front of </w:t>
+      </w:r>
+      <w:r>
+        <w:rPr>
+          <w:rFonts w:ascii="Calibri" w:cs="Calibri" w:eastAsia="Calibri" w:hAnsi="Calibri"/>
+          <w:b w:val="1"/>
+          <w:sz w:val="24"/>
+          <w:szCs w:val="24"/>
+          <w:rtl w:val="0"/>
+        </w:rPr>
+        <w:t xml:space="preserve">Library</w:t>
       </w:r>
       <w:r>
         <w:rPr>
@@ -1191,7 +1201,7 @@
 
 <file path=customXML/item1.xml><?xml version="1.0" encoding="utf-8"?>
 <go:gDocsCustomXmlDataStorage xmlns:go="http://customooxmlschemas.google.com/" xmlns:r="http://schemas.openxmlformats.org/officeDocument/2006/relationships">
-  <go:docsCustomData xmlns:go="http://customooxmlschemas.google.com/" roundtripDataSignature="AMtx7mjQ2+v5AlpysqZmmm5PO2prSR0Knw==">AMUW2mWDP/HEtkokEJYcYsb0QgHVVoi2xUOpTOA1fAIbs8fxqF8v0jGWRPPIrkgMuGqBEAcPYqx+qqWPCtFVEQ+v7jupkqiyIgwSguUzQPGp4rBfvUicTXY=</go:docsCustomData>
+  <go:docsCustomData xmlns:go="http://customooxmlschemas.google.com/" roundtripDataSignature="AMtx7mjQ2+v5AlpysqZmmm5PO2prSR0Knw==">AMUW2mUmNqmn27Qxvt2MG5C2XRttJ81HLKYOx9NcmQkOkLVatNAow+sZ1/d/kHsqF7zlDPmwTFpzjNQjjTHfKi/lJ5qdUI994SdwZZiOrkVGVG0n3XIv6no=</go:docsCustomData>
 </go:gDocsCustomXmlDataStorage>
 </file>
 
